--- a/Project 1 Sep 2020 local/Output/Group10_Project_01-Food_Desert_Analysis092220 (1).docx
+++ b/Project 1 Sep 2020 local/Output/Group10_Project_01-Food_Desert_Analysis092220 (1).docx
@@ -872,15 +872,7 @@
         <w:t xml:space="preserve"> and</w:t>
       </w:r>
       <w:r>
-        <w:t xml:space="preserve"> </w:t>
-      </w:r>
-      <w:proofErr w:type="gramStart"/>
-      <w:r>
-        <w:t>low income</w:t>
-      </w:r>
-      <w:proofErr w:type="gramEnd"/>
-      <w:r>
-        <w:t xml:space="preserve"> population (LOWI). </w:t>
+        <w:t xml:space="preserve"> low income population (LOWI). </w:t>
       </w:r>
       <w:r>
         <w:t xml:space="preserve">Data normalization </w:t>
@@ -919,23 +911,7 @@
         <w:t xml:space="preserve">s </w:t>
       </w:r>
       <w:r>
-        <w:t xml:space="preserve">3. Testing HUNV data for mean distribution revealed that HUNV (and LOWI) data are not normally distributed but following Poisson distribution model instead. This fact dictated that </w:t>
-      </w:r>
-      <w:proofErr w:type="spellStart"/>
-      <w:r>
-        <w:t>LinRegress</w:t>
-      </w:r>
-      <w:proofErr w:type="spellEnd"/>
-      <w:r>
-        <w:t xml:space="preserve"> and </w:t>
-      </w:r>
-      <w:proofErr w:type="spellStart"/>
-      <w:r>
-        <w:t>TTests</w:t>
-      </w:r>
-      <w:proofErr w:type="spellEnd"/>
-      <w:r>
-        <w:t xml:space="preserve"> will not provide reliable correlation outputs, since both tests ha</w:t>
+        <w:t>3. Testing HUNV data for mean distribution revealed that HUNV (and LOWI) data are not normally distributed but following Poisson distribution model instead. This fact dictated that LinRegress and TTests will not provide reliable correlation outputs, since both tests ha</w:t>
       </w:r>
       <w:r>
         <w:t>ve</w:t>
@@ -995,22 +971,14 @@
         <w:t xml:space="preserve"> HUNV and LOWI data per state. </w:t>
       </w:r>
       <w:r>
-        <w:t xml:space="preserve">Lastly, </w:t>
-      </w:r>
-      <w:proofErr w:type="gramStart"/>
-      <w:r>
-        <w:t xml:space="preserve">a </w:t>
+        <w:t xml:space="preserve">Lastly, a </w:t>
       </w:r>
       <w:r>
         <w:t xml:space="preserve"> </w:t>
       </w:r>
       <w:r>
         <w:lastRenderedPageBreak/>
-        <w:t>LinRegress</w:t>
-      </w:r>
-      <w:proofErr w:type="gramEnd"/>
-      <w:r>
-        <w:t xml:space="preserve"> and </w:t>
+        <w:t xml:space="preserve">LinRegress and </w:t>
       </w:r>
       <w:r>
         <w:t>two</w:t>
@@ -1437,193 +1405,24 @@
         <w:t xml:space="preserve">. </w:t>
       </w:r>
       <w:r>
-        <w:t xml:space="preserve">In 2010, the median </w:t>
-      </w:r>
-      <w:proofErr w:type="gramStart"/>
-      <w:r>
-        <w:t>house hold</w:t>
-      </w:r>
-      <w:proofErr w:type="gramEnd"/>
-      <w:r>
-        <w:t xml:space="preserve"> income was $</w:t>
+        <w:t>In 2010, the median house hold income was $</w:t>
       </w:r>
       <w:r>
         <w:t>49,445</w:t>
       </w:r>
       <w:r>
-        <w:t xml:space="preserve"> with 58,797 scored areas for food deserts. Of those, 14,067 designated area had a food </w:t>
-      </w:r>
-      <w:proofErr w:type="spellStart"/>
-      <w:r>
-        <w:t>desertes</w:t>
-      </w:r>
-      <w:proofErr w:type="spellEnd"/>
-      <w:r>
-        <w:t xml:space="preserve"> rating 3 or higher. </w:t>
-      </w:r>
-      <w:proofErr w:type="gramStart"/>
-      <w:r>
-        <w:t>Meaning  23.92</w:t>
-      </w:r>
-      <w:proofErr w:type="gramEnd"/>
-      <w:r>
-        <w:t xml:space="preserve">% of the US lived in a </w:t>
-      </w:r>
-      <w:proofErr w:type="spellStart"/>
-      <w:r>
-        <w:t>designaed</w:t>
-      </w:r>
-      <w:proofErr w:type="spellEnd"/>
-      <w:r>
-        <w:t xml:space="preserve"> moderate food desert. The Census data </w:t>
-      </w:r>
-      <w:r>
-        <w:t xml:space="preserve">was limited with no tracking for household size, age of age of </w:t>
-      </w:r>
-      <w:proofErr w:type="spellStart"/>
-      <w:r>
-        <w:t>ocupants</w:t>
-      </w:r>
-      <w:proofErr w:type="spellEnd"/>
-      <w:r>
-        <w:t xml:space="preserve">. </w:t>
-      </w:r>
-    </w:p>
-    <w:p>
-      <w:r>
-        <w:tab/>
-        <w:t xml:space="preserve">P-value of .257562 indicates there is only 25% </w:t>
-      </w:r>
-      <w:proofErr w:type="spellStart"/>
-      <w:r>
-        <w:t>probabliy</w:t>
-      </w:r>
-      <w:proofErr w:type="spellEnd"/>
-      <w:r>
-        <w:t xml:space="preserve"> the high poverty rates in moderate food deserts is a random occurrence. I also calculated the mean </w:t>
-      </w:r>
-      <w:proofErr w:type="spellStart"/>
-      <w:r>
-        <w:t>proverty</w:t>
-      </w:r>
-      <w:proofErr w:type="spellEnd"/>
-      <w:r>
-        <w:t xml:space="preserve"> rate percentage</w:t>
-      </w:r>
-      <w:r>
-        <w:t xml:space="preserve"> and standard deviation</w:t>
-      </w:r>
-      <w:r>
-        <w:t xml:space="preserve"> of the data set</w:t>
-      </w:r>
-      <w:r>
-        <w:t xml:space="preserve"> and </w:t>
-      </w:r>
-      <w:proofErr w:type="spellStart"/>
-      <w:r>
-        <w:t>determed</w:t>
-      </w:r>
-      <w:proofErr w:type="spellEnd"/>
-      <w:r>
-        <w:t xml:space="preserve"> the </w:t>
-      </w:r>
-      <w:proofErr w:type="spellStart"/>
-      <w:r>
-        <w:t>limtes</w:t>
-      </w:r>
-      <w:proofErr w:type="spellEnd"/>
-      <w:r>
-        <w:t xml:space="preserve"> to </w:t>
-      </w:r>
-      <w:proofErr w:type="spellStart"/>
-      <w:r>
-        <w:t>detmine</w:t>
-      </w:r>
-      <w:proofErr w:type="spellEnd"/>
-      <w:r>
-        <w:t xml:space="preserve"> the data is normally distributed. The upper limits of the data </w:t>
-      </w:r>
-      <w:proofErr w:type="gramStart"/>
-      <w:r>
-        <w:t>has</w:t>
-      </w:r>
-      <w:proofErr w:type="gramEnd"/>
-      <w:r>
-        <w:t xml:space="preserve"> an average poverty rate or 32.44% the lower limits have a 15.96%. In addition, the income followed similar trends. </w:t>
-      </w:r>
-      <w:proofErr w:type="spellStart"/>
-      <w:r>
-        <w:t>Mississip</w:t>
-      </w:r>
-      <w:proofErr w:type="spellEnd"/>
-      <w:r>
-        <w:t xml:space="preserve">, Alabama, Louisiana, </w:t>
-      </w:r>
-      <w:proofErr w:type="spellStart"/>
-      <w:r>
-        <w:t>Tennisee</w:t>
-      </w:r>
-      <w:proofErr w:type="spellEnd"/>
-      <w:r>
-        <w:t xml:space="preserve"> and New Mexico had the highest rates with an average income of $38,000. In contrast, Maryland, </w:t>
-      </w:r>
-      <w:proofErr w:type="spellStart"/>
-      <w:r>
-        <w:t>Connectucut</w:t>
-      </w:r>
-      <w:proofErr w:type="spellEnd"/>
-      <w:r>
-        <w:t xml:space="preserve">, </w:t>
-      </w:r>
-      <w:proofErr w:type="spellStart"/>
-      <w:r>
-        <w:t>Massechusets</w:t>
-      </w:r>
-      <w:proofErr w:type="spellEnd"/>
-      <w:r>
-        <w:t xml:space="preserve">, New </w:t>
-      </w:r>
-      <w:proofErr w:type="spellStart"/>
-      <w:r>
-        <w:t>Hampture</w:t>
-      </w:r>
-      <w:proofErr w:type="spellEnd"/>
-      <w:r>
-        <w:t xml:space="preserve"> and New </w:t>
-      </w:r>
-      <w:proofErr w:type="spellStart"/>
-      <w:r>
-        <w:t>Jersy</w:t>
-      </w:r>
-      <w:proofErr w:type="spellEnd"/>
-      <w:r>
-        <w:t xml:space="preserve"> have the lowest rates with an average income of $59,000. </w:t>
-      </w:r>
-      <w:r>
-        <w:t>In conclusion, a</w:t>
-      </w:r>
-      <w:r>
-        <w:t xml:space="preserve"> change in income of 20-30K is </w:t>
-      </w:r>
-      <w:r>
-        <w:t xml:space="preserve">presumably </w:t>
-      </w:r>
-      <w:r>
-        <w:t xml:space="preserve">enough to move a house hold from a moderate food desert </w:t>
-      </w:r>
-      <w:proofErr w:type="gramStart"/>
-      <w:r>
-        <w:t>area</w:t>
-      </w:r>
-      <w:r>
-        <w:t xml:space="preserve"> </w:t>
-      </w:r>
-      <w:r>
-        <w:t>.</w:t>
-      </w:r>
-      <w:proofErr w:type="gramEnd"/>
-      <w:r>
-        <w:t xml:space="preserve"> </w:t>
+        <w:t xml:space="preserve"> with 58,797 scored areas for food deserts. Of those, 14,067 designated area had a food desertes rating 3 or higher. Meaning  23.92% of the US lived in a designaed moderate food desert. The Census data </w:t>
+      </w:r>
+      <w:r>
+        <w:t xml:space="preserve">was limited with no tracking for household size, age of age of ocupants. </w:t>
+      </w:r>
+    </w:p>
+    <w:p>
+      <w:r>
+        <w:t xml:space="preserve"> </w:t>
+      </w:r>
+      <w:r>
+        <w:t xml:space="preserve">P-value of .257562 indicates there is only 25% probabliy the high poverty rates in moderate food deserts is a random occurrence. I also calculated the mean proverty rate percentage and standard deviation of the data set and determed the limtes to detmine the data is normally distributed. </w:t>
       </w:r>
     </w:p>
     <w:p>
@@ -1711,6 +1510,7 @@
         <w:jc w:val="both"/>
       </w:pPr>
       <w:r>
+        <w:lastRenderedPageBreak/>
         <w:t>Based on state specific data analyzed f</w:t>
       </w:r>
       <w:r>
@@ -1977,15 +1777,7 @@
         <w:t xml:space="preserve"> benefits</w:t>
       </w:r>
       <w:r>
-        <w:t xml:space="preserve">. A more </w:t>
-      </w:r>
-      <w:proofErr w:type="gramStart"/>
-      <w:r>
-        <w:t>cost effective</w:t>
-      </w:r>
-      <w:proofErr w:type="gramEnd"/>
-      <w:r>
-        <w:t xml:space="preserve"> remedial policy could be tax incentives to grocery store chains to setup </w:t>
+        <w:t xml:space="preserve">. A more cost effective remedial policy could be tax incentives to grocery store chains to setup </w:t>
       </w:r>
       <w:r>
         <w:t xml:space="preserve">in FD </w:t>
@@ -2067,15 +1859,7 @@
         <w:t xml:space="preserve"> </w:t>
       </w:r>
       <w:r>
-        <w:t xml:space="preserve">1 has a </w:t>
-      </w:r>
-      <w:proofErr w:type="gramStart"/>
-      <w:r>
-        <w:t>higher values</w:t>
-      </w:r>
-      <w:proofErr w:type="gramEnd"/>
-      <w:r>
-        <w:t xml:space="preserve"> of HUNV in a random state </w:t>
+        <w:t xml:space="preserve">1 has a higher values of HUNV in a random state </w:t>
       </w:r>
       <w:r>
         <w:t xml:space="preserve">when </w:t>
@@ -2275,148 +2059,148 @@
         <w:jc w:val="both"/>
       </w:pPr>
       <w:r>
+        <w:t>L</w:t>
+      </w:r>
+      <w:r>
+        <w:t>ow income</w:t>
+      </w:r>
+      <w:r>
+        <w:t xml:space="preserve"> (“LOWI”)</w:t>
+      </w:r>
+      <w:r>
+        <w:t xml:space="preserve"> population</w:t>
+      </w:r>
+      <w:r>
+        <w:t>s</w:t>
+      </w:r>
+      <w:r>
+        <w:t xml:space="preserve"> correlate almost linearly with HUNV in FD</w:t>
+      </w:r>
+      <w:r>
+        <w:t xml:space="preserve">s </w:t>
+      </w:r>
+      <w:r>
+        <w:t>1, FD</w:t>
+      </w:r>
+      <w:r>
+        <w:t xml:space="preserve">s </w:t>
+      </w:r>
+      <w:r>
+        <w:t>2 and FD</w:t>
+      </w:r>
+      <w:r>
+        <w:t xml:space="preserve">s </w:t>
+      </w:r>
+      <w:r>
+        <w:t>3</w:t>
+      </w:r>
+      <w:r>
+        <w:t xml:space="preserve"> leading to conclusion that FD</w:t>
+      </w:r>
+      <w:r>
+        <w:t xml:space="preserve">s </w:t>
+      </w:r>
+      <w:r>
+        <w:t>1 states (or areas) ha</w:t>
+      </w:r>
+      <w:r>
+        <w:t>ve the</w:t>
+      </w:r>
+      <w:r>
+        <w:t xml:space="preserve"> highest impact in term</w:t>
+      </w:r>
+      <w:r>
+        <w:t>s</w:t>
+      </w:r>
+      <w:r>
+        <w:t xml:space="preserve"> of HUNV</w:t>
+      </w:r>
+      <w:r>
+        <w:t>s</w:t>
+      </w:r>
+      <w:r>
+        <w:t xml:space="preserve"> and LOWI</w:t>
+      </w:r>
+      <w:r>
+        <w:t>s</w:t>
+      </w:r>
+      <w:r>
+        <w:t>.</w:t>
+      </w:r>
+    </w:p>
+    <w:p>
+      <w:pPr>
+        <w:jc w:val="both"/>
+      </w:pPr>
+      <w:r>
+        <w:t>HUNV</w:t>
+      </w:r>
+      <w:r>
+        <w:t xml:space="preserve"> and LOWI</w:t>
+      </w:r>
+      <w:r>
+        <w:t xml:space="preserve"> impact </w:t>
+      </w:r>
+      <w:r>
+        <w:t xml:space="preserve">per </w:t>
+      </w:r>
+      <w:r>
+        <w:t>FD</w:t>
+      </w:r>
+      <w:r>
+        <w:t xml:space="preserve"> scores</w:t>
+      </w:r>
+      <w:r>
+        <w:t xml:space="preserve"> in US</w:t>
+      </w:r>
+      <w:r>
+        <w:t xml:space="preserve"> includes:</w:t>
+      </w:r>
+    </w:p>
+    <w:p>
+      <w:pPr>
+        <w:jc w:val="both"/>
+      </w:pPr>
+      <w:r>
+        <w:tab/>
+      </w:r>
+      <w:r>
+        <w:t>FDs</w:t>
+      </w:r>
+      <w:r>
+        <w:t xml:space="preserve"> </w:t>
+      </w:r>
+      <w:r>
+        <w:t xml:space="preserve">1 HUNV count – </w:t>
+      </w:r>
+      <w:r>
+        <w:t>1.72</w:t>
+      </w:r>
+      <w:r>
+        <w:t>0</w:t>
+      </w:r>
+      <w:r>
+        <w:t xml:space="preserve"> </w:t>
+      </w:r>
+      <w:r>
+        <w:t>m</w:t>
+      </w:r>
+      <w:r>
+        <w:t xml:space="preserve">illion </w:t>
+      </w:r>
+      <w:r>
+        <w:t>h</w:t>
+      </w:r>
+      <w:r>
+        <w:t>ouses</w:t>
+      </w:r>
+    </w:p>
+    <w:p>
+      <w:pPr>
+        <w:jc w:val="both"/>
+      </w:pPr>
+      <w:r>
         <w:lastRenderedPageBreak/>
-        <w:t>L</w:t>
-      </w:r>
-      <w:r>
-        <w:t>ow income</w:t>
-      </w:r>
-      <w:r>
-        <w:t xml:space="preserve"> (“LOWI”)</w:t>
-      </w:r>
-      <w:r>
-        <w:t xml:space="preserve"> population</w:t>
-      </w:r>
-      <w:r>
-        <w:t>s</w:t>
-      </w:r>
-      <w:r>
-        <w:t xml:space="preserve"> correlate almost linearly with HUNV in FD</w:t>
-      </w:r>
-      <w:r>
-        <w:t xml:space="preserve">s </w:t>
-      </w:r>
-      <w:r>
-        <w:t>1, FD</w:t>
-      </w:r>
-      <w:r>
-        <w:t xml:space="preserve">s </w:t>
-      </w:r>
-      <w:r>
-        <w:t>2 and FD</w:t>
-      </w:r>
-      <w:r>
-        <w:t xml:space="preserve">s </w:t>
-      </w:r>
-      <w:r>
-        <w:t>3</w:t>
-      </w:r>
-      <w:r>
-        <w:t xml:space="preserve"> leading to conclusion that FD</w:t>
-      </w:r>
-      <w:r>
-        <w:t xml:space="preserve">s </w:t>
-      </w:r>
-      <w:r>
-        <w:t>1 states (or areas) ha</w:t>
-      </w:r>
-      <w:r>
-        <w:t>ve the</w:t>
-      </w:r>
-      <w:r>
-        <w:t xml:space="preserve"> highest impact in term</w:t>
-      </w:r>
-      <w:r>
-        <w:t>s</w:t>
-      </w:r>
-      <w:r>
-        <w:t xml:space="preserve"> of HUNV</w:t>
-      </w:r>
-      <w:r>
-        <w:t>s</w:t>
-      </w:r>
-      <w:r>
-        <w:t xml:space="preserve"> and LOWI</w:t>
-      </w:r>
-      <w:r>
-        <w:t>s</w:t>
-      </w:r>
-      <w:r>
-        <w:t>.</w:t>
-      </w:r>
-    </w:p>
-    <w:p>
-      <w:pPr>
-        <w:jc w:val="both"/>
-      </w:pPr>
-      <w:r>
-        <w:t>HUNV</w:t>
-      </w:r>
-      <w:r>
-        <w:t xml:space="preserve"> and LOWI</w:t>
-      </w:r>
-      <w:r>
-        <w:t xml:space="preserve"> impact </w:t>
-      </w:r>
-      <w:r>
-        <w:t xml:space="preserve">per </w:t>
-      </w:r>
-      <w:r>
-        <w:t>FD</w:t>
-      </w:r>
-      <w:r>
-        <w:t xml:space="preserve"> scores</w:t>
-      </w:r>
-      <w:r>
-        <w:t xml:space="preserve"> in US</w:t>
-      </w:r>
-      <w:r>
-        <w:t xml:space="preserve"> includes:</w:t>
-      </w:r>
-    </w:p>
-    <w:p>
-      <w:pPr>
-        <w:jc w:val="both"/>
-      </w:pPr>
-      <w:r>
-        <w:tab/>
-      </w:r>
-      <w:r>
-        <w:t>FDs</w:t>
-      </w:r>
-      <w:r>
-        <w:t xml:space="preserve"> </w:t>
-      </w:r>
-      <w:r>
-        <w:t xml:space="preserve">1 HUNV count – </w:t>
-      </w:r>
-      <w:r>
-        <w:t>1.72</w:t>
-      </w:r>
-      <w:r>
-        <w:t>0</w:t>
-      </w:r>
-      <w:r>
-        <w:t xml:space="preserve"> </w:t>
-      </w:r>
-      <w:r>
-        <w:t>m</w:t>
-      </w:r>
-      <w:r>
-        <w:t xml:space="preserve">illion </w:t>
-      </w:r>
-      <w:r>
-        <w:t>h</w:t>
-      </w:r>
-      <w:r>
-        <w:t>ouses</w:t>
-      </w:r>
-    </w:p>
-    <w:p>
-      <w:pPr>
-        <w:jc w:val="both"/>
-      </w:pPr>
-      <w:r>
         <w:tab/>
       </w:r>
       <w:r>
@@ -2784,6 +2568,11 @@
           <w:iCs/>
         </w:rPr>
         <w:t>Poverty rates in food deserts (Jana)</w:t>
+      </w:r>
+    </w:p>
+    <w:p>
+      <w:r>
+        <w:t>The upper limits of the data has an average poverty rate or 32.44% the lower limits have a 15.96%. In addition, the income followed similar trends. Mississip, Alabama, Louisiana, Tennisee and New Mexico had the highest rates with an average income of $38,000. In contrast, Maryland, Connectucut, Massechusets, New Hampture and New Jersy have the lowest rates with an average income of $59,000. In conclusion, a change in income of 20-30K is presumably enough to move a house hold from a moderate food desert area .</w:t>
       </w:r>
     </w:p>
     <w:p>
